--- a/Software/Documentacao.docx
+++ b/Software/Documentacao.docx
@@ -304,10 +304,56 @@
       <w:pPr>
         <w:jc w:val="center"/>
         <w:rPr>
-          <w:sz w:val="40"/>
-          <w:szCs w:val="40"/>
-        </w:rPr>
-      </w:pPr>
+          <w:sz w:val="36"/>
+          <w:szCs w:val="36"/>
+        </w:rPr>
+      </w:pPr>
+      <w:r>
+        <w:rPr>
+          <w:b/>
+          <w:bCs/>
+          <w:sz w:val="36"/>
+          <w:szCs w:val="36"/>
+        </w:rPr>
+        <w:t xml:space="preserve">Link </w:t>
+      </w:r>
+      <w:proofErr w:type="spellStart"/>
+      <w:r>
+        <w:rPr>
+          <w:b/>
+          <w:bCs/>
+          <w:sz w:val="36"/>
+          <w:szCs w:val="36"/>
+        </w:rPr>
+        <w:t>Video</w:t>
+      </w:r>
+      <w:proofErr w:type="spellEnd"/>
+      <w:r>
+        <w:rPr>
+          <w:b/>
+          <w:bCs/>
+          <w:sz w:val="36"/>
+          <w:szCs w:val="36"/>
+        </w:rPr>
+        <w:t>:</w:t>
+      </w:r>
+      <w:r>
+        <w:rPr>
+          <w:sz w:val="36"/>
+          <w:szCs w:val="36"/>
+        </w:rPr>
+        <w:t xml:space="preserve"> </w:t>
+      </w:r>
+      <w:hyperlink r:id="rId8" w:history="1">
+        <w:r>
+          <w:rPr>
+            <w:rStyle w:val="Hyperlink"/>
+            <w:sz w:val="36"/>
+            <w:szCs w:val="36"/>
+          </w:rPr>
+          <w:t>https://youtu.be/4mhnu89Gcz0</w:t>
+        </w:r>
+      </w:hyperlink>
     </w:p>
     <w:p>
       <w:pPr>
@@ -341,6 +387,15 @@
     </w:p>
     <w:sdt>
       <w:sdtPr>
+        <w:rPr>
+          <w:rFonts w:eastAsiaTheme="minorHAnsi" w:cstheme="minorBidi"/>
+          <w:b w:val="0"/>
+          <w:kern w:val="2"/>
+          <w:sz w:val="22"/>
+          <w:szCs w:val="22"/>
+          <w:lang w:eastAsia="en-US"/>
+          <w14:ligatures w14:val="standardContextual"/>
+        </w:rPr>
         <w:id w:val="770046807"/>
         <w:docPartObj>
           <w:docPartGallery w:val="Table of Contents"/>
@@ -349,13 +404,7 @@
       </w:sdtPr>
       <w:sdtEndPr>
         <w:rPr>
-          <w:rFonts w:eastAsiaTheme="minorHAnsi" w:cstheme="minorBidi"/>
           <w:bCs/>
-          <w:kern w:val="2"/>
-          <w:sz w:val="22"/>
-          <w:szCs w:val="22"/>
-          <w:lang w:eastAsia="en-US"/>
-          <w14:ligatures w14:val="standardContextual"/>
         </w:rPr>
       </w:sdtEndPr>
       <w:sdtContent>
@@ -746,21 +795,7 @@
                 <w:rStyle w:val="Hyperlink"/>
                 <w:noProof/>
               </w:rPr>
-              <w:t>2. Análise de M</w:t>
-            </w:r>
-            <w:r>
-              <w:rPr>
-                <w:rStyle w:val="Hyperlink"/>
-                <w:noProof/>
-              </w:rPr>
-              <w:t>e</w:t>
-            </w:r>
-            <w:r>
-              <w:rPr>
-                <w:rStyle w:val="Hyperlink"/>
-                <w:noProof/>
-              </w:rPr>
-              <w:t>rcado</w:t>
+              <w:t>2. Análise de Mercado</w:t>
             </w:r>
             <w:r>
               <w:rPr>
@@ -900,21 +935,7 @@
                 <w:rStyle w:val="Hyperlink"/>
                 <w:noProof/>
               </w:rPr>
-              <w:t>2.2 Estudo dos conc</w:t>
-            </w:r>
-            <w:r>
-              <w:rPr>
-                <w:rStyle w:val="Hyperlink"/>
-                <w:noProof/>
-              </w:rPr>
-              <w:t>o</w:t>
-            </w:r>
-            <w:r>
-              <w:rPr>
-                <w:rStyle w:val="Hyperlink"/>
-                <w:noProof/>
-              </w:rPr>
-              <w:t>rrentes</w:t>
+              <w:t>2.2 Estudo dos concorrentes</w:t>
             </w:r>
             <w:r>
               <w:rPr>
@@ -1407,21 +1428,7 @@
                 <w:rStyle w:val="Hyperlink"/>
                 <w:noProof/>
               </w:rPr>
-              <w:t>5. Proto</w:t>
-            </w:r>
-            <w:r>
-              <w:rPr>
-                <w:rStyle w:val="Hyperlink"/>
-                <w:noProof/>
-              </w:rPr>
-              <w:t>c</w:t>
-            </w:r>
-            <w:r>
-              <w:rPr>
-                <w:rStyle w:val="Hyperlink"/>
-                <w:noProof/>
-              </w:rPr>
-              <w:t>olo de atendimento (SLA)</w:t>
+              <w:t>5. Protocolo de atendimento (SLA)</w:t>
             </w:r>
             <w:r>
               <w:rPr>
@@ -1492,21 +1499,7 @@
                 <w:rStyle w:val="Hyperlink"/>
                 <w:noProof/>
               </w:rPr>
-              <w:t>6. Diag</w:t>
-            </w:r>
-            <w:r>
-              <w:rPr>
-                <w:rStyle w:val="Hyperlink"/>
-                <w:noProof/>
-              </w:rPr>
-              <w:t>r</w:t>
-            </w:r>
-            <w:r>
-              <w:rPr>
-                <w:rStyle w:val="Hyperlink"/>
-                <w:noProof/>
-              </w:rPr>
-              <w:t>amas</w:t>
+              <w:t>6. Diagramas</w:t>
             </w:r>
             <w:r>
               <w:rPr>
@@ -2050,7 +2043,7 @@
         </w:rPr>
         <w:t xml:space="preserve"> (</w:t>
       </w:r>
-      <w:hyperlink r:id="rId8" w:history="1">
+      <w:hyperlink r:id="rId9" w:history="1">
         <w:r>
           <w:rPr>
             <w:rStyle w:val="Hyperlink"/>
@@ -4433,7 +4426,7 @@
         </w:rPr>
         <w:t xml:space="preserve">Com base nas informações vistas no link </w:t>
       </w:r>
-      <w:hyperlink r:id="rId9" w:history="1">
+      <w:hyperlink r:id="rId10" w:history="1">
         <w:r>
           <w:rPr>
             <w:rStyle w:val="Hyperlink"/>
@@ -8323,10 +8316,7 @@
       </w:pPr>
       <w:bookmarkStart w:id="15" w:name="_Toc151739276"/>
       <w:r>
-        <w:t>6</w:t>
-      </w:r>
-      <w:r>
-        <w:t>.</w:t>
+        <w:t>6.</w:t>
       </w:r>
       <w:r>
         <w:t xml:space="preserve"> </w:t>
@@ -8357,7 +8347,7 @@
           <w:noProof/>
         </w:rPr>
         <w:drawing>
-          <wp:anchor distT="0" distB="0" distL="114300" distR="114300" simplePos="0" relativeHeight="251658240" behindDoc="0" locked="0" layoutInCell="1" allowOverlap="1" wp14:anchorId="799CEAC7" wp14:editId="43991F1F">
+          <wp:anchor distT="0" distB="0" distL="114300" distR="114300" simplePos="0" relativeHeight="251658240" behindDoc="0" locked="0" layoutInCell="1" allowOverlap="1" wp14:anchorId="799CEAC7" wp14:editId="4ECD85D4">
             <wp:simplePos x="0" y="0"/>
             <wp:positionH relativeFrom="margin">
               <wp:align>center</wp:align>
@@ -8380,7 +8370,7 @@
                     <pic:cNvPicPr/>
                   </pic:nvPicPr>
                   <pic:blipFill>
-                    <a:blip r:embed="rId10" cstate="print">
+                    <a:blip r:embed="rId11" cstate="print">
                       <a:extLst>
                         <a:ext uri="{28A0092B-C50C-407E-A947-70E740481C1C}">
                           <a14:useLocalDpi xmlns:a14="http://schemas.microsoft.com/office/drawing/2010/main" val="0"/>
@@ -8413,13 +8403,7 @@
         </w:drawing>
       </w:r>
       <w:r>
-        <w:t>6</w:t>
-      </w:r>
-      <w:r>
-        <w:t>.</w:t>
-      </w:r>
-      <w:r>
-        <w:t>1</w:t>
+        <w:t>6.1</w:t>
       </w:r>
       <w:r>
         <w:t xml:space="preserve"> </w:t>
@@ -8490,10 +8474,7 @@
       </w:pPr>
       <w:bookmarkStart w:id="17" w:name="_Toc151739278"/>
       <w:r>
-        <w:t>6.</w:t>
-      </w:r>
-      <w:r>
-        <w:t>1.1 Descrição detalha do diagrama de caso de uso</w:t>
+        <w:t>6.1.1 Descrição detalha do diagrama de caso de uso</w:t>
       </w:r>
       <w:bookmarkEnd w:id="17"/>
     </w:p>
@@ -9738,7 +9719,7 @@
                     <pic:cNvPicPr/>
                   </pic:nvPicPr>
                   <pic:blipFill>
-                    <a:blip r:embed="rId11" cstate="print">
+                    <a:blip r:embed="rId12" cstate="print">
                       <a:extLst>
                         <a:ext uri="{28A0092B-C50C-407E-A947-70E740481C1C}">
                           <a14:useLocalDpi xmlns:a14="http://schemas.microsoft.com/office/drawing/2010/main" val="0"/>
@@ -9771,13 +9752,7 @@
         </w:drawing>
       </w:r>
       <w:r>
-        <w:t>6</w:t>
-      </w:r>
-      <w:r>
-        <w:t>.</w:t>
-      </w:r>
-      <w:r>
-        <w:t>2</w:t>
+        <w:t>6.2</w:t>
       </w:r>
       <w:r>
         <w:t xml:space="preserve"> </w:t>
@@ -9824,7 +9799,7 @@
           <w:noProof/>
         </w:rPr>
         <w:drawing>
-          <wp:anchor distT="0" distB="0" distL="114300" distR="114300" simplePos="0" relativeHeight="251660288" behindDoc="0" locked="0" layoutInCell="1" allowOverlap="1" wp14:anchorId="09EE92A7" wp14:editId="5AD41F5A">
+          <wp:anchor distT="0" distB="0" distL="114300" distR="114300" simplePos="0" relativeHeight="251660288" behindDoc="0" locked="0" layoutInCell="1" allowOverlap="1" wp14:anchorId="09EE92A7" wp14:editId="6E7D0FA1">
             <wp:simplePos x="0" y="0"/>
             <wp:positionH relativeFrom="page">
               <wp:posOffset>181610</wp:posOffset>
@@ -9847,7 +9822,7 @@
                     <pic:cNvPicPr/>
                   </pic:nvPicPr>
                   <pic:blipFill>
-                    <a:blip r:embed="rId12" cstate="print">
+                    <a:blip r:embed="rId13" cstate="print">
                       <a:extLst>
                         <a:ext uri="{28A0092B-C50C-407E-A947-70E740481C1C}">
                           <a14:useLocalDpi xmlns:a14="http://schemas.microsoft.com/office/drawing/2010/main" val="0"/>
@@ -9891,7 +9866,7 @@
         </w:rPr>
         <w:lastRenderedPageBreak/>
         <w:drawing>
-          <wp:anchor distT="0" distB="0" distL="114300" distR="114300" simplePos="0" relativeHeight="251661312" behindDoc="0" locked="0" layoutInCell="1" allowOverlap="1" wp14:anchorId="4AC4EEFE" wp14:editId="52579DD0">
+          <wp:anchor distT="0" distB="0" distL="114300" distR="114300" simplePos="0" relativeHeight="251661312" behindDoc="0" locked="0" layoutInCell="1" allowOverlap="1" wp14:anchorId="4AC4EEFE" wp14:editId="60CB3354">
             <wp:simplePos x="0" y="0"/>
             <wp:positionH relativeFrom="margin">
               <wp:posOffset>-576580</wp:posOffset>
@@ -9914,7 +9889,7 @@
                     <pic:cNvPicPr/>
                   </pic:nvPicPr>
                   <pic:blipFill>
-                    <a:blip r:embed="rId13" cstate="print">
+                    <a:blip r:embed="rId14" cstate="print">
                       <a:extLst>
                         <a:ext uri="{28A0092B-C50C-407E-A947-70E740481C1C}">
                           <a14:useLocalDpi xmlns:a14="http://schemas.microsoft.com/office/drawing/2010/main" val="0"/>
@@ -9947,10 +9922,7 @@
         </w:drawing>
       </w:r>
       <w:r>
-        <w:t>7</w:t>
-      </w:r>
-      <w:r>
-        <w:t>.</w:t>
+        <w:t>7.</w:t>
       </w:r>
       <w:r>
         <w:t xml:space="preserve"> </w:t>
@@ -9964,9 +9936,9 @@
       <w:bookmarkEnd w:id="20"/>
     </w:p>
     <w:sectPr>
-      <w:headerReference w:type="even" r:id="rId14"/>
-      <w:headerReference w:type="default" r:id="rId15"/>
-      <w:headerReference w:type="first" r:id="rId16"/>
+      <w:headerReference w:type="even" r:id="rId15"/>
+      <w:headerReference w:type="default" r:id="rId16"/>
+      <w:headerReference w:type="first" r:id="rId17"/>
       <w:pgSz w:w="11906" w:h="16838"/>
       <w:pgMar w:top="1417" w:right="1701" w:bottom="1417" w:left="1701" w:header="708" w:footer="708" w:gutter="0"/>
       <w:cols w:space="708"/>
@@ -12006,6 +11978,7 @@
   <w:style w:type="character" w:default="1" w:styleId="Fontepargpadro">
     <w:name w:val="Default Paragraph Font"/>
     <w:uiPriority w:val="1"/>
+    <w:semiHidden/>
     <w:unhideWhenUsed/>
   </w:style>
   <w:style w:type="table" w:default="1" w:styleId="Tabelanormal">
